--- a/SE2223_60157_60201_60226_60479_60749/Phase_1/Sprint1/Tiago_Francisco/Patterns_Tiago.docx
+++ b/SE2223_60157_60201_60226_60479_60749/Phase_1/Sprint1/Tiago_Francisco/Patterns_Tiago.docx
@@ -462,18 +462,10 @@
           <w:lang w:val="en-GB"/>
         </w:rPr>
       </w:pPr>
-    </w:p>
-    <w:p>
-      <w:pPr>
-        <w:rPr>
-          <w:lang w:val="en-GB"/>
-        </w:rPr>
-      </w:pPr>
-      <w:r>
-        <w:rPr>
-          <w:lang w:val="en-GB"/>
-        </w:rPr>
-        <w:lastRenderedPageBreak/>
+      <w:r>
+        <w:rPr>
+          <w:lang w:val="en-GB"/>
+        </w:rPr>
         <w:t>Rationale</w:t>
       </w:r>
       <w:r>
@@ -530,6 +522,13 @@
         </w:rPr>
         <w:t xml:space="preserve"> to implement new functionalities avoiding introducing undesirable side effects.</w:t>
       </w:r>
+    </w:p>
+    <w:p>
+      <w:pPr>
+        <w:rPr>
+          <w:lang w:val="en-GB"/>
+        </w:rPr>
+      </w:pPr>
     </w:p>
     <w:p>
       <w:pPr>
@@ -1006,14 +1005,6 @@
           <w:lang w:val="en-GB"/>
         </w:rPr>
       </w:pPr>
-    </w:p>
-    <w:p>
-      <w:pPr>
-        <w:rPr>
-          <w:u w:val="single"/>
-          <w:lang w:val="en-GB"/>
-        </w:rPr>
-      </w:pPr>
       <w:r>
         <w:rPr>
           <w:noProof/>
@@ -1119,6 +1110,7 @@
         <w:rPr>
           <w:lang w:val="en-GB"/>
         </w:rPr>
+        <w:lastRenderedPageBreak/>
         <w:t xml:space="preserve">The decorator </w:t>
       </w:r>
       <w:proofErr w:type="gramStart"/>
@@ -1317,41 +1309,6 @@
     </w:p>
     <w:p>
       <w:pPr>
-        <w:ind w:firstLine="720"/>
-        <w:rPr>
-          <w:u w:val="single"/>
-          <w:lang w:val="en-GB"/>
-        </w:rPr>
-      </w:pPr>
-    </w:p>
-    <w:p>
-      <w:pPr>
-        <w:ind w:firstLine="720"/>
-        <w:rPr>
-          <w:u w:val="single"/>
-          <w:lang w:val="en-GB"/>
-        </w:rPr>
-      </w:pPr>
-    </w:p>
-    <w:p>
-      <w:pPr>
-        <w:ind w:firstLine="720"/>
-        <w:rPr>
-          <w:u w:val="single"/>
-          <w:lang w:val="en-GB"/>
-        </w:rPr>
-      </w:pPr>
-    </w:p>
-    <w:p>
-      <w:pPr>
-        <w:rPr>
-          <w:u w:val="single"/>
-          <w:lang w:val="en-GB"/>
-        </w:rPr>
-      </w:pPr>
-    </w:p>
-    <w:p>
-      <w:pPr>
         <w:rPr>
           <w:lang w:val="en-GB"/>
         </w:rPr>
@@ -1362,6 +1319,7 @@
           <w:u w:val="single"/>
           <w:lang w:val="en-GB"/>
         </w:rPr>
+        <w:lastRenderedPageBreak/>
         <w:drawing>
           <wp:anchor distT="0" distB="0" distL="114300" distR="114300" simplePos="0" relativeHeight="251674624" behindDoc="1" locked="0" layoutInCell="1" allowOverlap="1" wp14:anchorId="21E5F656" wp14:editId="74B8887B">
             <wp:simplePos x="0" y="0"/>
@@ -1558,6 +1516,40 @@
         </w:rPr>
         <w:t xml:space="preserve"> </w:t>
       </w:r>
+      <w:r>
+        <w:rPr>
+          <w:lang w:val="en-GB"/>
+        </w:rPr>
+        <w:t xml:space="preserve">The decorator is an abstract class that implements Exporter the component interface that defines the common type for all the classes. The </w:t>
+      </w:r>
+      <w:proofErr w:type="spellStart"/>
+      <w:r>
+        <w:rPr>
+          <w:lang w:val="en-GB"/>
+        </w:rPr>
+        <w:t>StylesheetExporterBase</w:t>
+      </w:r>
+      <w:proofErr w:type="spellEnd"/>
+      <w:r>
+        <w:rPr>
+          <w:lang w:val="en-GB"/>
+        </w:rPr>
+        <w:t xml:space="preserve"> is a concrete decorator that extends </w:t>
+      </w:r>
+      <w:proofErr w:type="spellStart"/>
+      <w:r>
+        <w:rPr>
+          <w:lang w:val="en-GB"/>
+        </w:rPr>
+        <w:t>ExporterBase</w:t>
+      </w:r>
+      <w:proofErr w:type="spellEnd"/>
+      <w:r>
+        <w:rPr>
+          <w:lang w:val="en-GB"/>
+        </w:rPr>
+        <w:t xml:space="preserve"> the decorator.</w:t>
+      </w:r>
     </w:p>
     <w:p>
       <w:pPr>
@@ -1771,150 +1763,181 @@
     <w:p>
       <w:pPr>
         <w:rPr>
-          <w:lang w:val="en-GB"/>
-        </w:rPr>
-      </w:pPr>
-      <w:r>
-        <w:rPr>
-          <w:lang w:val="en-GB"/>
+          <w:lang w:val="en-US"/>
+        </w:rPr>
+      </w:pPr>
+      <w:r>
+        <w:rPr>
+          <w:lang w:val="en-US"/>
         </w:rPr>
         <w:t>Rationale:</w:t>
       </w:r>
-    </w:p>
-    <w:p>
-      <w:pPr>
-        <w:rPr>
-          <w:lang w:val="en-GB"/>
-        </w:rPr>
-      </w:pPr>
-    </w:p>
-    <w:p>
-      <w:pPr>
-        <w:rPr>
-          <w:lang w:val="en-GB"/>
-        </w:rPr>
-      </w:pPr>
-    </w:p>
-    <w:p>
-      <w:pPr>
-        <w:rPr>
-          <w:lang w:val="en-GB"/>
-        </w:rPr>
-      </w:pPr>
-    </w:p>
-    <w:p>
-      <w:pPr>
-        <w:rPr>
-          <w:lang w:val="en-GB"/>
-        </w:rPr>
-      </w:pPr>
-    </w:p>
-    <w:p>
-      <w:pPr>
-        <w:rPr>
-          <w:lang w:val="en-GB"/>
-        </w:rPr>
-      </w:pPr>
-    </w:p>
-    <w:p>
-      <w:pPr>
-        <w:rPr>
-          <w:lang w:val="en-GB"/>
-        </w:rPr>
-      </w:pPr>
-    </w:p>
-    <w:p>
-      <w:pPr>
-        <w:rPr>
-          <w:lang w:val="en-GB"/>
-        </w:rPr>
-      </w:pPr>
-    </w:p>
-    <w:p>
-      <w:pPr>
-        <w:rPr>
-          <w:lang w:val="en-GB"/>
-        </w:rPr>
-      </w:pPr>
-    </w:p>
-    <w:p>
-      <w:pPr>
-        <w:rPr>
-          <w:lang w:val="en-GB"/>
-        </w:rPr>
-      </w:pPr>
-    </w:p>
-    <w:p>
-      <w:pPr>
-        <w:rPr>
-          <w:lang w:val="en-GB"/>
-        </w:rPr>
-      </w:pPr>
-    </w:p>
-    <w:p>
-      <w:pPr>
-        <w:rPr>
-          <w:lang w:val="en-GB"/>
-        </w:rPr>
-      </w:pPr>
-    </w:p>
-    <w:p>
-      <w:pPr>
-        <w:rPr>
-          <w:lang w:val="en-GB"/>
-        </w:rPr>
-      </w:pPr>
-    </w:p>
-    <w:p>
-      <w:pPr>
-        <w:rPr>
-          <w:lang w:val="en-GB"/>
-        </w:rPr>
-      </w:pPr>
-    </w:p>
-    <w:p>
-      <w:pPr>
-        <w:rPr>
-          <w:lang w:val="en-GB"/>
-        </w:rPr>
-      </w:pPr>
-    </w:p>
-    <w:p>
-      <w:pPr>
-        <w:rPr>
-          <w:lang w:val="en-GB"/>
-        </w:rPr>
-      </w:pPr>
-    </w:p>
-    <w:p>
-      <w:pPr>
-        <w:rPr>
-          <w:lang w:val="en-GB"/>
-        </w:rPr>
-      </w:pPr>
-    </w:p>
-    <w:p>
-      <w:pPr>
-        <w:rPr>
-          <w:lang w:val="en-GB"/>
-        </w:rPr>
-      </w:pPr>
-    </w:p>
-    <w:p>
-      <w:pPr>
-        <w:rPr>
-          <w:lang w:val="en-GB"/>
-        </w:rPr>
-      </w:pPr>
-    </w:p>
-    <w:p>
-      <w:pPr>
-        <w:rPr>
-          <w:lang w:val="en-US"/>
-        </w:rPr>
-      </w:pPr>
-      <w:r>
-        <w:lastRenderedPageBreak/>
+      <w:r>
+        <w:rPr>
+          <w:lang w:val="en-US"/>
+        </w:rPr>
+        <w:t xml:space="preserve"> </w:t>
+      </w:r>
+      <w:r>
+        <w:rPr>
+          <w:lang w:val="en-US"/>
+        </w:rPr>
+        <w:t>Façade provides a unified interface to a complex</w:t>
+      </w:r>
+      <w:r>
+        <w:rPr>
+          <w:lang w:val="en-US"/>
+        </w:rPr>
+        <w:t xml:space="preserve"> subsystem and that complexity in this case is hidden in </w:t>
+      </w:r>
+      <w:proofErr w:type="spellStart"/>
+      <w:r>
+        <w:rPr>
+          <w:lang w:val="en-US"/>
+        </w:rPr>
+        <w:t>TimelineFacade</w:t>
+      </w:r>
+      <w:proofErr w:type="spellEnd"/>
+      <w:r>
+        <w:rPr>
+          <w:lang w:val="en-US"/>
+        </w:rPr>
+        <w:t>.</w:t>
+      </w:r>
+    </w:p>
+    <w:p>
+      <w:pPr>
+        <w:rPr>
+          <w:lang w:val="en-US"/>
+        </w:rPr>
+      </w:pPr>
+    </w:p>
+    <w:p>
+      <w:pPr>
+        <w:rPr>
+          <w:lang w:val="en-US"/>
+        </w:rPr>
+      </w:pPr>
+    </w:p>
+    <w:p>
+      <w:pPr>
+        <w:rPr>
+          <w:lang w:val="en-US"/>
+        </w:rPr>
+      </w:pPr>
+    </w:p>
+    <w:p>
+      <w:pPr>
+        <w:rPr>
+          <w:lang w:val="en-US"/>
+        </w:rPr>
+      </w:pPr>
+    </w:p>
+    <w:p>
+      <w:pPr>
+        <w:rPr>
+          <w:lang w:val="en-US"/>
+        </w:rPr>
+      </w:pPr>
+    </w:p>
+    <w:p>
+      <w:pPr>
+        <w:rPr>
+          <w:lang w:val="en-US"/>
+        </w:rPr>
+      </w:pPr>
+    </w:p>
+    <w:p>
+      <w:pPr>
+        <w:rPr>
+          <w:lang w:val="en-US"/>
+        </w:rPr>
+      </w:pPr>
+    </w:p>
+    <w:p>
+      <w:pPr>
+        <w:rPr>
+          <w:lang w:val="en-US"/>
+        </w:rPr>
+      </w:pPr>
+    </w:p>
+    <w:p>
+      <w:pPr>
+        <w:rPr>
+          <w:lang w:val="en-US"/>
+        </w:rPr>
+      </w:pPr>
+    </w:p>
+    <w:p>
+      <w:pPr>
+        <w:rPr>
+          <w:lang w:val="en-US"/>
+        </w:rPr>
+      </w:pPr>
+    </w:p>
+    <w:p>
+      <w:pPr>
+        <w:rPr>
+          <w:lang w:val="en-US"/>
+        </w:rPr>
+      </w:pPr>
+    </w:p>
+    <w:p>
+      <w:pPr>
+        <w:rPr>
+          <w:lang w:val="en-US"/>
+        </w:rPr>
+      </w:pPr>
+    </w:p>
+    <w:p>
+      <w:pPr>
+        <w:rPr>
+          <w:lang w:val="en-US"/>
+        </w:rPr>
+      </w:pPr>
+    </w:p>
+    <w:p>
+      <w:pPr>
+        <w:rPr>
+          <w:lang w:val="en-US"/>
+        </w:rPr>
+      </w:pPr>
+    </w:p>
+    <w:p>
+      <w:pPr>
+        <w:rPr>
+          <w:lang w:val="en-US"/>
+        </w:rPr>
+      </w:pPr>
+    </w:p>
+    <w:p>
+      <w:pPr>
+        <w:rPr>
+          <w:lang w:val="en-US"/>
+        </w:rPr>
+      </w:pPr>
+    </w:p>
+    <w:p>
+      <w:pPr>
+        <w:rPr>
+          <w:lang w:val="en-US"/>
+        </w:rPr>
+      </w:pPr>
+    </w:p>
+    <w:p>
+      <w:pPr>
+        <w:rPr>
+          <w:lang w:val="en-US"/>
+        </w:rPr>
+      </w:pPr>
+    </w:p>
+    <w:p>
+      <w:pPr>
+        <w:rPr>
+          <w:lang w:val="en-US"/>
+        </w:rPr>
+      </w:pPr>
+      <w:r>
         <w:fldChar w:fldCharType="begin"/>
       </w:r>
       <w:r>

--- a/SE2223_60157_60201_60226_60479_60749/Phase_1/Sprint1/Tiago_Francisco/Patterns_Tiago.docx
+++ b/SE2223_60157_60201_60226_60479_60749/Phase_1/Sprint1/Tiago_Francisco/Patterns_Tiago.docx
@@ -2,27 +2,6 @@
 <file path=word/document.xml><?xml version="1.0" encoding="utf-8"?>
 <w:document xmlns:wpc="http://schemas.microsoft.com/office/word/2010/wordprocessingCanvas" xmlns:cx="http://schemas.microsoft.com/office/drawing/2014/chartex" xmlns:cx1="http://schemas.microsoft.com/office/drawing/2015/9/8/chartex" xmlns:cx2="http://schemas.microsoft.com/office/drawing/2015/10/21/chartex" xmlns:cx3="http://schemas.microsoft.com/office/drawing/2016/5/9/chartex" xmlns:cx4="http://schemas.microsoft.com/office/drawing/2016/5/10/chartex" xmlns:cx5="http://schemas.microsoft.com/office/drawing/2016/5/11/chartex" xmlns:cx6="http://schemas.microsoft.com/office/drawing/2016/5/12/chartex" xmlns:cx7="http://schemas.microsoft.com/office/drawing/2016/5/13/chartex" xmlns:cx8="http://schemas.microsoft.com/office/drawing/2016/5/14/chartex" xmlns:mc="http://schemas.openxmlformats.org/markup-compatibility/2006" xmlns:aink="http://schemas.microsoft.com/office/drawing/2016/ink" xmlns:am3d="http://schemas.microsoft.com/office/drawing/2017/model3d" xmlns:o="urn:schemas-microsoft-com:office:office" xmlns:oel="http://schemas.microsoft.com/office/2019/extlst" xmlns:r="http://schemas.openxmlformats.org/officeDocument/2006/relationships" xmlns:m="http://schemas.openxmlformats.org/officeDocument/2006/math" xmlns:v="urn:schemas-microsoft-com:vml" xmlns:wp14="http://schemas.microsoft.com/office/word/2010/wordprocessingDrawing" xmlns:wp="http://schemas.openxmlformats.org/drawingml/2006/wordprocessingDrawing" xmlns:w10="urn:schemas-microsoft-com:office:word" xmlns:w="http://schemas.openxmlformats.org/wordprocessingml/2006/main" xmlns:w14="http://schemas.microsoft.com/office/word/2010/wordml" xmlns:w15="http://schemas.microsoft.com/office/word/2012/wordml" xmlns:w16cex="http://schemas.microsoft.com/office/word/2018/wordml/cex" xmlns:w16cid="http://schemas.microsoft.com/office/word/2016/wordml/cid" xmlns:w16="http://schemas.microsoft.com/office/word/2018/wordml" xmlns:w16sdtdh="http://schemas.microsoft.com/office/word/2020/wordml/sdtdatahash" xmlns:w16se="http://schemas.microsoft.com/office/word/2015/wordml/symex" xmlns:wpg="http://schemas.microsoft.com/office/word/2010/wordprocessingGroup" xmlns:wpi="http://schemas.microsoft.com/office/word/2010/wordprocessingInk" xmlns:wne="http://schemas.microsoft.com/office/word/2006/wordml" xmlns:wps="http://schemas.microsoft.com/office/word/2010/wordprocessingShape" mc:Ignorable="w14 w15 w16se w16cid w16 w16cex w16sdtdh wp14">
   <w:body>
-    <w:p>
-      <w:pPr>
-        <w:rPr>
-          <w:lang w:val="en-GB"/>
-        </w:rPr>
-      </w:pPr>
-    </w:p>
-    <w:p>
-      <w:pPr>
-        <w:rPr>
-          <w:lang w:val="en-GB"/>
-        </w:rPr>
-      </w:pPr>
-    </w:p>
-    <w:p>
-      <w:pPr>
-        <w:rPr>
-          <w:lang w:val="en-GB"/>
-        </w:rPr>
-      </w:pPr>
-    </w:p>
     <w:p>
       <w:pPr>
         <w:rPr>
@@ -56,16 +35,20 @@
       <w:pPr>
         <w:ind w:firstLine="720"/>
         <w:rPr>
-          <w:u w:val="single"/>
-          <w:lang w:val="en-GB"/>
-        </w:rPr>
-      </w:pPr>
-      <w:r>
-        <w:rPr>
-          <w:u w:val="single"/>
-          <w:lang w:val="en-GB"/>
-        </w:rPr>
-        <w:t>Design Principle: Open/ Closed</w:t>
+          <w:lang w:val="en-GB"/>
+        </w:rPr>
+      </w:pPr>
+      <w:r>
+        <w:rPr>
+          <w:lang w:val="en-GB"/>
+        </w:rPr>
+        <w:t xml:space="preserve">Design Pattern 1: </w:t>
+      </w:r>
+      <w:r>
+        <w:rPr>
+          <w:lang w:val="en-GB"/>
+        </w:rPr>
+        <w:t>Open/ Closed</w:t>
       </w:r>
     </w:p>
     <w:p>
@@ -153,7 +136,7 @@
         <w:rPr>
           <w:lang w:val="en-GB"/>
         </w:rPr>
-        <w:t>Exporter base – The abstract class that is closed</w:t>
+        <w:t>Exporter base</w:t>
       </w:r>
     </w:p>
     <w:p>
@@ -234,15 +217,14 @@
         <w:rPr>
           <w:lang w:val="en-GB"/>
         </w:rPr>
-        <w:t>Location:</w:t>
-      </w:r>
-    </w:p>
-    <w:p>
-      <w:pPr>
-        <w:rPr>
-          <w:lang w:val="en-GB"/>
-        </w:rPr>
-      </w:pPr>
+        <w:t>Location</w:t>
+      </w:r>
+      <w:r>
+        <w:rPr>
+          <w:lang w:val="en-GB"/>
+        </w:rPr>
+        <w:t>:</w:t>
+      </w:r>
     </w:p>
     <w:p>
       <w:pPr>
@@ -276,15 +258,17 @@
         <w:rPr>
           <w:lang w:val="en-GB"/>
         </w:rPr>
+        <w:lastRenderedPageBreak/>
         <w:t>ExporterToMsProjectFile</w:t>
       </w:r>
       <w:proofErr w:type="spellEnd"/>
-      <w:r>
-        <w:rPr>
-          <w:lang w:val="en-GB"/>
-        </w:rPr>
-        <w:t xml:space="preserve"> – The class that extends Exporter to implement new functionalities, avoiding introducing undesirable side effects.</w:t>
-      </w:r>
+    </w:p>
+    <w:p>
+      <w:pPr>
+        <w:rPr>
+          <w:lang w:val="en-GB"/>
+        </w:rPr>
+      </w:pPr>
     </w:p>
     <w:p>
       <w:pPr>
@@ -532,586 +516,77 @@
     </w:p>
     <w:p>
       <w:pPr>
+        <w:rPr>
+          <w:lang w:val="en-GB"/>
+        </w:rPr>
+      </w:pPr>
+    </w:p>
+    <w:p>
+      <w:pPr>
+        <w:rPr>
+          <w:lang w:val="en-GB"/>
+        </w:rPr>
+      </w:pPr>
+    </w:p>
+    <w:p>
+      <w:pPr>
+        <w:rPr>
+          <w:lang w:val="en-GB"/>
+        </w:rPr>
+      </w:pPr>
+    </w:p>
+    <w:p>
+      <w:pPr>
         <w:ind w:firstLine="720"/>
         <w:rPr>
+          <w:lang w:val="en-GB"/>
+        </w:rPr>
+      </w:pPr>
+      <w:r>
+        <w:rPr>
+          <w:lang w:val="en-GB"/>
+        </w:rPr>
+        <w:lastRenderedPageBreak/>
+        <w:t xml:space="preserve">Design Pattern 2: </w:t>
+      </w:r>
+      <w:r>
+        <w:rPr>
+          <w:lang w:val="en-GB"/>
+        </w:rPr>
+        <w:t>Decorator Design Pattern</w:t>
+      </w:r>
+    </w:p>
+    <w:p>
+      <w:pPr>
+        <w:rPr>
           <w:u w:val="single"/>
           <w:lang w:val="en-GB"/>
         </w:rPr>
       </w:pPr>
-      <w:r>
-        <w:rPr>
-          <w:u w:val="single"/>
-          <w:lang w:val="en-GB"/>
-        </w:rPr>
-        <w:t>Decorator Design Pattern</w:t>
-      </w:r>
-    </w:p>
-    <w:p>
-      <w:pPr>
-        <w:ind w:firstLine="720"/>
-        <w:rPr>
-          <w:u w:val="single"/>
-          <w:lang w:val="en-GB"/>
-        </w:rPr>
-      </w:pPr>
-    </w:p>
-    <w:p>
-      <w:pPr>
-        <w:ind w:firstLine="720"/>
-        <w:rPr>
-          <w:u w:val="single"/>
-          <w:lang w:val="en-GB"/>
-        </w:rPr>
-      </w:pPr>
-    </w:p>
-    <w:p>
-      <w:pPr>
-        <w:rPr>
-          <w:lang w:val="en-GB"/>
-        </w:rPr>
-      </w:pPr>
-      <w:r>
-        <w:rPr>
-          <w:lang w:val="en-GB"/>
-        </w:rPr>
-        <w:t>Th</w:t>
-      </w:r>
-      <w:r>
-        <w:rPr>
-          <w:lang w:val="en-GB"/>
-        </w:rPr>
-        <w:t>e</w:t>
-      </w:r>
-      <w:r>
-        <w:rPr>
-          <w:lang w:val="en-GB"/>
-        </w:rPr>
-        <w:t xml:space="preserve"> Component</w:t>
+    </w:p>
+    <w:p>
+      <w:pPr>
+        <w:rPr>
+          <w:lang w:val="en-GB"/>
+        </w:rPr>
+      </w:pPr>
+      <w:r>
+        <w:rPr>
+          <w:lang w:val="en-GB"/>
+        </w:rPr>
+        <w:t>The decora</w:t>
+      </w:r>
+      <w:r>
+        <w:rPr>
+          <w:lang w:val="en-GB"/>
+        </w:rPr>
+        <w:t>tor</w:t>
       </w:r>
       <w:r>
         <w:rPr>
           <w:lang w:val="en-GB"/>
         </w:rPr>
         <w:t xml:space="preserve"> </w:t>
-      </w:r>
-      <w:r>
-        <w:rPr>
-          <w:lang w:val="en-GB"/>
-        </w:rPr>
-        <w:t>Interface</w:t>
-      </w:r>
-    </w:p>
-    <w:p>
-      <w:pPr>
-        <w:rPr>
-          <w:u w:val="single"/>
-          <w:lang w:val="en-GB"/>
-        </w:rPr>
-      </w:pPr>
-    </w:p>
-    <w:p>
-      <w:pPr>
-        <w:ind w:firstLine="720"/>
-        <w:rPr>
-          <w:u w:val="single"/>
-          <w:lang w:val="en-GB"/>
-        </w:rPr>
-      </w:pPr>
-      <w:r>
-        <w:rPr>
-          <w:noProof/>
-          <w:u w:val="single"/>
-          <w:lang w:val="en-GB"/>
-        </w:rPr>
-        <w:drawing>
-          <wp:anchor distT="0" distB="0" distL="114300" distR="114300" simplePos="0" relativeHeight="251670528" behindDoc="1" locked="0" layoutInCell="1" allowOverlap="1" wp14:anchorId="381B7E61" wp14:editId="5EB7C83C">
-            <wp:simplePos x="0" y="0"/>
-            <wp:positionH relativeFrom="column">
-              <wp:posOffset>0</wp:posOffset>
-            </wp:positionH>
-            <wp:positionV relativeFrom="paragraph">
-              <wp:posOffset>93915</wp:posOffset>
-            </wp:positionV>
-            <wp:extent cx="4387215" cy="5943600"/>
-            <wp:effectExtent l="0" t="0" r="0" b="0"/>
-            <wp:wrapTight wrapText="bothSides">
-              <wp:wrapPolygon edited="0">
-                <wp:start x="0" y="0"/>
-                <wp:lineTo x="0" y="21554"/>
-                <wp:lineTo x="21509" y="21554"/>
-                <wp:lineTo x="21509" y="0"/>
-                <wp:lineTo x="0" y="0"/>
-              </wp:wrapPolygon>
-            </wp:wrapTight>
-            <wp:docPr id="17" name="Picture 17" descr="Graphical user interface, text, application, email&#10;&#10;Description automatically generated"/>
-            <wp:cNvGraphicFramePr>
-              <a:graphicFrameLocks xmlns:a="http://schemas.openxmlformats.org/drawingml/2006/main" noChangeAspect="1"/>
-            </wp:cNvGraphicFramePr>
-            <a:graphic xmlns:a="http://schemas.openxmlformats.org/drawingml/2006/main">
-              <a:graphicData uri="http://schemas.openxmlformats.org/drawingml/2006/picture">
-                <pic:pic xmlns:pic="http://schemas.openxmlformats.org/drawingml/2006/picture">
-                  <pic:nvPicPr>
-                    <pic:cNvPr id="17" name="Picture 17" descr="Graphical user interface, text, application, email&#10;&#10;Description automatically generated"/>
-                    <pic:cNvPicPr/>
-                  </pic:nvPicPr>
-                  <pic:blipFill>
-                    <a:blip r:embed="rId8">
-                      <a:extLst>
-                        <a:ext uri="{28A0092B-C50C-407E-A947-70E740481C1C}">
-                          <a14:useLocalDpi xmlns:a14="http://schemas.microsoft.com/office/drawing/2010/main" val="0"/>
-                        </a:ext>
-                      </a:extLst>
-                    </a:blip>
-                    <a:stretch>
-                      <a:fillRect/>
-                    </a:stretch>
-                  </pic:blipFill>
-                  <pic:spPr>
-                    <a:xfrm>
-                      <a:off x="0" y="0"/>
-                      <a:ext cx="4387215" cy="5943600"/>
-                    </a:xfrm>
-                    <a:prstGeom prst="rect">
-                      <a:avLst/>
-                    </a:prstGeom>
-                  </pic:spPr>
-                </pic:pic>
-              </a:graphicData>
-            </a:graphic>
-            <wp14:sizeRelH relativeFrom="page">
-              <wp14:pctWidth>0</wp14:pctWidth>
-            </wp14:sizeRelH>
-            <wp14:sizeRelV relativeFrom="page">
-              <wp14:pctHeight>0</wp14:pctHeight>
-            </wp14:sizeRelV>
-          </wp:anchor>
-        </w:drawing>
-      </w:r>
-    </w:p>
-    <w:p>
-      <w:pPr>
-        <w:rPr>
-          <w:u w:val="single"/>
-          <w:lang w:val="en-GB"/>
-        </w:rPr>
-      </w:pPr>
-    </w:p>
-    <w:p>
-      <w:pPr>
-        <w:rPr>
-          <w:u w:val="single"/>
-          <w:lang w:val="en-GB"/>
-        </w:rPr>
-      </w:pPr>
-    </w:p>
-    <w:p>
-      <w:pPr>
-        <w:ind w:firstLine="720"/>
-        <w:rPr>
-          <w:u w:val="single"/>
-          <w:lang w:val="en-GB"/>
-        </w:rPr>
-      </w:pPr>
-    </w:p>
-    <w:p>
-      <w:pPr>
-        <w:ind w:firstLine="720"/>
-        <w:rPr>
-          <w:u w:val="single"/>
-          <w:lang w:val="en-GB"/>
-        </w:rPr>
-      </w:pPr>
-    </w:p>
-    <w:p>
-      <w:pPr>
-        <w:ind w:firstLine="720"/>
-        <w:rPr>
-          <w:u w:val="single"/>
-          <w:lang w:val="en-GB"/>
-        </w:rPr>
-      </w:pPr>
-    </w:p>
-    <w:p>
-      <w:pPr>
-        <w:ind w:firstLine="720"/>
-        <w:rPr>
-          <w:u w:val="single"/>
-          <w:lang w:val="en-GB"/>
-        </w:rPr>
-      </w:pPr>
-    </w:p>
-    <w:p>
-      <w:pPr>
-        <w:ind w:firstLine="720"/>
-        <w:rPr>
-          <w:u w:val="single"/>
-          <w:lang w:val="en-GB"/>
-        </w:rPr>
-      </w:pPr>
-    </w:p>
-    <w:p>
-      <w:pPr>
-        <w:ind w:firstLine="720"/>
-        <w:rPr>
-          <w:u w:val="single"/>
-          <w:lang w:val="en-GB"/>
-        </w:rPr>
-      </w:pPr>
-    </w:p>
-    <w:p>
-      <w:pPr>
-        <w:ind w:firstLine="720"/>
-        <w:rPr>
-          <w:u w:val="single"/>
-          <w:lang w:val="en-GB"/>
-        </w:rPr>
-      </w:pPr>
-    </w:p>
-    <w:p>
-      <w:pPr>
-        <w:ind w:firstLine="720"/>
-        <w:rPr>
-          <w:u w:val="single"/>
-          <w:lang w:val="en-GB"/>
-        </w:rPr>
-      </w:pPr>
-    </w:p>
-    <w:p>
-      <w:pPr>
-        <w:ind w:firstLine="720"/>
-        <w:rPr>
-          <w:u w:val="single"/>
-          <w:lang w:val="en-GB"/>
-        </w:rPr>
-      </w:pPr>
-    </w:p>
-    <w:p>
-      <w:pPr>
-        <w:ind w:firstLine="720"/>
-        <w:rPr>
-          <w:u w:val="single"/>
-          <w:lang w:val="en-GB"/>
-        </w:rPr>
-      </w:pPr>
-    </w:p>
-    <w:p>
-      <w:pPr>
-        <w:ind w:firstLine="720"/>
-        <w:rPr>
-          <w:u w:val="single"/>
-          <w:lang w:val="en-GB"/>
-        </w:rPr>
-      </w:pPr>
-    </w:p>
-    <w:p>
-      <w:pPr>
-        <w:ind w:firstLine="720"/>
-        <w:rPr>
-          <w:u w:val="single"/>
-          <w:lang w:val="en-GB"/>
-        </w:rPr>
-      </w:pPr>
-    </w:p>
-    <w:p>
-      <w:pPr>
-        <w:ind w:firstLine="720"/>
-        <w:rPr>
-          <w:u w:val="single"/>
-          <w:lang w:val="en-GB"/>
-        </w:rPr>
-      </w:pPr>
-    </w:p>
-    <w:p>
-      <w:pPr>
-        <w:ind w:firstLine="720"/>
-        <w:rPr>
-          <w:u w:val="single"/>
-          <w:lang w:val="en-GB"/>
-        </w:rPr>
-      </w:pPr>
-    </w:p>
-    <w:p>
-      <w:pPr>
-        <w:ind w:firstLine="720"/>
-        <w:rPr>
-          <w:u w:val="single"/>
-          <w:lang w:val="en-GB"/>
-        </w:rPr>
-      </w:pPr>
-    </w:p>
-    <w:p>
-      <w:pPr>
-        <w:ind w:firstLine="720"/>
-        <w:rPr>
-          <w:u w:val="single"/>
-          <w:lang w:val="en-GB"/>
-        </w:rPr>
-      </w:pPr>
-    </w:p>
-    <w:p>
-      <w:pPr>
-        <w:ind w:firstLine="720"/>
-        <w:rPr>
-          <w:u w:val="single"/>
-          <w:lang w:val="en-GB"/>
-        </w:rPr>
-      </w:pPr>
-    </w:p>
-    <w:p>
-      <w:pPr>
-        <w:ind w:firstLine="720"/>
-        <w:rPr>
-          <w:u w:val="single"/>
-          <w:lang w:val="en-GB"/>
-        </w:rPr>
-      </w:pPr>
-    </w:p>
-    <w:p>
-      <w:pPr>
-        <w:ind w:firstLine="720"/>
-        <w:rPr>
-          <w:u w:val="single"/>
-          <w:lang w:val="en-GB"/>
-        </w:rPr>
-      </w:pPr>
-    </w:p>
-    <w:p>
-      <w:pPr>
-        <w:ind w:firstLine="720"/>
-        <w:rPr>
-          <w:u w:val="single"/>
-          <w:lang w:val="en-GB"/>
-        </w:rPr>
-      </w:pPr>
-    </w:p>
-    <w:p>
-      <w:pPr>
-        <w:ind w:firstLine="720"/>
-        <w:rPr>
-          <w:u w:val="single"/>
-          <w:lang w:val="en-GB"/>
-        </w:rPr>
-      </w:pPr>
-    </w:p>
-    <w:p>
-      <w:pPr>
-        <w:ind w:firstLine="720"/>
-        <w:rPr>
-          <w:u w:val="single"/>
-          <w:lang w:val="en-GB"/>
-        </w:rPr>
-      </w:pPr>
-    </w:p>
-    <w:p>
-      <w:pPr>
-        <w:ind w:firstLine="720"/>
-        <w:rPr>
-          <w:u w:val="single"/>
-          <w:lang w:val="en-GB"/>
-        </w:rPr>
-      </w:pPr>
-    </w:p>
-    <w:p>
-      <w:pPr>
-        <w:ind w:firstLine="720"/>
-        <w:rPr>
-          <w:u w:val="single"/>
-          <w:lang w:val="en-GB"/>
-        </w:rPr>
-      </w:pPr>
-    </w:p>
-    <w:p>
-      <w:pPr>
-        <w:ind w:firstLine="720"/>
-        <w:rPr>
-          <w:u w:val="single"/>
-          <w:lang w:val="en-GB"/>
-        </w:rPr>
-      </w:pPr>
-    </w:p>
-    <w:p>
-      <w:pPr>
-        <w:ind w:firstLine="720"/>
-        <w:rPr>
-          <w:u w:val="single"/>
-          <w:lang w:val="en-GB"/>
-        </w:rPr>
-      </w:pPr>
-    </w:p>
-    <w:p>
-      <w:pPr>
-        <w:ind w:firstLine="720"/>
-        <w:rPr>
-          <w:u w:val="single"/>
-          <w:lang w:val="en-GB"/>
-        </w:rPr>
-      </w:pPr>
-    </w:p>
-    <w:p>
-      <w:pPr>
-        <w:ind w:firstLine="720"/>
-        <w:rPr>
-          <w:u w:val="single"/>
-          <w:lang w:val="en-GB"/>
-        </w:rPr>
-      </w:pPr>
-    </w:p>
-    <w:p>
-      <w:pPr>
-        <w:ind w:firstLine="720"/>
-        <w:rPr>
-          <w:u w:val="single"/>
-          <w:lang w:val="en-GB"/>
-        </w:rPr>
-      </w:pPr>
-    </w:p>
-    <w:p>
-      <w:pPr>
-        <w:ind w:firstLine="720"/>
-        <w:rPr>
-          <w:u w:val="single"/>
-          <w:lang w:val="en-GB"/>
-        </w:rPr>
-      </w:pPr>
-    </w:p>
-    <w:p>
-      <w:pPr>
-        <w:ind w:firstLine="720"/>
-        <w:rPr>
-          <w:u w:val="single"/>
-          <w:lang w:val="en-GB"/>
-        </w:rPr>
-      </w:pPr>
-    </w:p>
-    <w:p>
-      <w:pPr>
-        <w:rPr>
-          <w:u w:val="single"/>
-          <w:lang w:val="en-GB"/>
-        </w:rPr>
-      </w:pPr>
-      <w:r>
-        <w:rPr>
-          <w:u w:val="single"/>
-          <w:lang w:val="en-GB"/>
-        </w:rPr>
-        <w:t>Location:</w:t>
-      </w:r>
-    </w:p>
-    <w:p>
-      <w:pPr>
-        <w:rPr>
-          <w:u w:val="single"/>
-          <w:lang w:val="en-GB"/>
-        </w:rPr>
-      </w:pPr>
-      <w:r>
-        <w:rPr>
-          <w:noProof/>
-          <w:u w:val="single"/>
-          <w:lang w:val="en-GB"/>
-        </w:rPr>
-        <w:drawing>
-          <wp:anchor distT="0" distB="0" distL="114300" distR="114300" simplePos="0" relativeHeight="251672576" behindDoc="1" locked="0" layoutInCell="1" allowOverlap="1" wp14:anchorId="02461820" wp14:editId="0BB2740E">
-            <wp:simplePos x="0" y="0"/>
-            <wp:positionH relativeFrom="column">
-              <wp:posOffset>0</wp:posOffset>
-            </wp:positionH>
-            <wp:positionV relativeFrom="paragraph">
-              <wp:posOffset>3175</wp:posOffset>
-            </wp:positionV>
-            <wp:extent cx="5731510" cy="252095"/>
-            <wp:effectExtent l="0" t="0" r="0" b="1905"/>
-            <wp:wrapTight wrapText="bothSides">
-              <wp:wrapPolygon edited="0">
-                <wp:start x="0" y="0"/>
-                <wp:lineTo x="0" y="20675"/>
-                <wp:lineTo x="21538" y="20675"/>
-                <wp:lineTo x="21538" y="0"/>
-                <wp:lineTo x="0" y="0"/>
-              </wp:wrapPolygon>
-            </wp:wrapTight>
-            <wp:docPr id="20" name="Picture 20"/>
-            <wp:cNvGraphicFramePr>
-              <a:graphicFrameLocks xmlns:a="http://schemas.openxmlformats.org/drawingml/2006/main" noChangeAspect="1"/>
-            </wp:cNvGraphicFramePr>
-            <a:graphic xmlns:a="http://schemas.openxmlformats.org/drawingml/2006/main">
-              <a:graphicData uri="http://schemas.openxmlformats.org/drawingml/2006/picture">
-                <pic:pic xmlns:pic="http://schemas.openxmlformats.org/drawingml/2006/picture">
-                  <pic:nvPicPr>
-                    <pic:cNvPr id="20" name="Picture 20"/>
-                    <pic:cNvPicPr/>
-                  </pic:nvPicPr>
-                  <pic:blipFill>
-                    <a:blip r:embed="rId9">
-                      <a:extLst>
-                        <a:ext uri="{28A0092B-C50C-407E-A947-70E740481C1C}">
-                          <a14:useLocalDpi xmlns:a14="http://schemas.microsoft.com/office/drawing/2010/main" val="0"/>
-                        </a:ext>
-                      </a:extLst>
-                    </a:blip>
-                    <a:stretch>
-                      <a:fillRect/>
-                    </a:stretch>
-                  </pic:blipFill>
-                  <pic:spPr>
-                    <a:xfrm>
-                      <a:off x="0" y="0"/>
-                      <a:ext cx="5731510" cy="252095"/>
-                    </a:xfrm>
-                    <a:prstGeom prst="rect">
-                      <a:avLst/>
-                    </a:prstGeom>
-                  </pic:spPr>
-                </pic:pic>
-              </a:graphicData>
-            </a:graphic>
-            <wp14:sizeRelH relativeFrom="page">
-              <wp14:pctWidth>0</wp14:pctWidth>
-            </wp14:sizeRelH>
-            <wp14:sizeRelV relativeFrom="page">
-              <wp14:pctHeight>0</wp14:pctHeight>
-            </wp14:sizeRelV>
-          </wp:anchor>
-        </w:drawing>
-      </w:r>
-    </w:p>
-    <w:p>
-      <w:pPr>
-        <w:rPr>
-          <w:u w:val="single"/>
-          <w:lang w:val="en-GB"/>
-        </w:rPr>
-      </w:pPr>
-    </w:p>
-    <w:p>
-      <w:pPr>
-        <w:rPr>
-          <w:u w:val="single"/>
-          <w:lang w:val="en-GB"/>
-        </w:rPr>
-      </w:pPr>
-    </w:p>
-    <w:p>
-      <w:pPr>
-        <w:rPr>
-          <w:u w:val="single"/>
-          <w:lang w:val="en-GB"/>
-        </w:rPr>
-      </w:pPr>
-    </w:p>
-    <w:p>
-      <w:pPr>
-        <w:rPr>
-          <w:lang w:val="en-GB"/>
-        </w:rPr>
-      </w:pPr>
-      <w:r>
-        <w:rPr>
-          <w:lang w:val="en-GB"/>
-        </w:rPr>
-        <w:lastRenderedPageBreak/>
-        <w:t xml:space="preserve">The decorator </w:t>
       </w:r>
       <w:proofErr w:type="gramStart"/>
       <w:r>
@@ -1167,7 +642,7 @@
                     <pic:cNvPicPr/>
                   </pic:nvPicPr>
                   <pic:blipFill>
-                    <a:blip r:embed="rId10">
+                    <a:blip r:embed="rId8">
                       <a:extLst>
                         <a:ext uri="{28A0092B-C50C-407E-A947-70E740481C1C}">
                           <a14:useLocalDpi xmlns:a14="http://schemas.microsoft.com/office/drawing/2010/main" val="0"/>
@@ -1274,7 +749,7 @@
                     <pic:cNvPicPr/>
                   </pic:nvPicPr>
                   <pic:blipFill>
-                    <a:blip r:embed="rId11">
+                    <a:blip r:embed="rId9">
                       <a:extLst>
                         <a:ext uri="{28A0092B-C50C-407E-A947-70E740481C1C}">
                           <a14:useLocalDpi xmlns:a14="http://schemas.microsoft.com/office/drawing/2010/main" val="0"/>
@@ -1313,286 +788,121 @@
           <w:lang w:val="en-GB"/>
         </w:rPr>
       </w:pPr>
+    </w:p>
+    <w:p>
+      <w:pPr>
+        <w:rPr>
+          <w:lang w:val="en-GB"/>
+        </w:rPr>
+      </w:pPr>
+      <w:r>
+        <w:rPr>
+          <w:lang w:val="en-GB"/>
+        </w:rPr>
+        <w:t>Rationale:</w:t>
+      </w:r>
+      <w:r>
+        <w:rPr>
+          <w:lang w:val="en-GB"/>
+        </w:rPr>
+        <w:t xml:space="preserve"> </w:t>
+      </w:r>
+      <w:r>
+        <w:rPr>
+          <w:lang w:val="en-GB"/>
+        </w:rPr>
+        <w:t xml:space="preserve">The decorator is an abstract class that implements Exporter the component interface that defines the common type for all the classes. The </w:t>
+      </w:r>
+      <w:proofErr w:type="spellStart"/>
+      <w:r>
+        <w:rPr>
+          <w:lang w:val="en-GB"/>
+        </w:rPr>
+        <w:t>StylesheetExporterBase</w:t>
+      </w:r>
+      <w:proofErr w:type="spellEnd"/>
+      <w:r>
+        <w:rPr>
+          <w:lang w:val="en-GB"/>
+        </w:rPr>
+        <w:t xml:space="preserve"> is a concrete decorator that extends </w:t>
+      </w:r>
+      <w:proofErr w:type="spellStart"/>
+      <w:r>
+        <w:rPr>
+          <w:lang w:val="en-GB"/>
+        </w:rPr>
+        <w:t>ExporterBase</w:t>
+      </w:r>
+      <w:proofErr w:type="spellEnd"/>
+      <w:r>
+        <w:rPr>
+          <w:lang w:val="en-GB"/>
+        </w:rPr>
+        <w:t xml:space="preserve"> the decorator</w:t>
+      </w:r>
+      <w:r>
+        <w:rPr>
+          <w:lang w:val="en-GB"/>
+        </w:rPr>
+        <w:t>.</w:t>
+      </w:r>
+    </w:p>
+    <w:p>
+      <w:pPr>
+        <w:rPr>
+          <w:lang w:val="en-GB"/>
+        </w:rPr>
+      </w:pPr>
+    </w:p>
+    <w:p>
+      <w:pPr>
+        <w:ind w:firstLine="720"/>
+        <w:rPr>
+          <w:lang w:val="en-GB"/>
+        </w:rPr>
+      </w:pPr>
+      <w:r>
+        <w:rPr>
+          <w:lang w:val="en-GB"/>
+        </w:rPr>
+        <w:t xml:space="preserve">Design Pattern 3: </w:t>
+      </w:r>
+      <w:r>
+        <w:rPr>
+          <w:lang w:val="en-GB"/>
+        </w:rPr>
+        <w:t>Façade</w:t>
+      </w:r>
+    </w:p>
+    <w:p>
+      <w:pPr>
+        <w:ind w:firstLine="720"/>
+        <w:rPr>
+          <w:u w:val="single"/>
+          <w:lang w:val="en-GB"/>
+        </w:rPr>
+      </w:pPr>
+    </w:p>
+    <w:p>
+      <w:pPr>
+        <w:rPr>
+          <w:lang w:val="en-GB"/>
+        </w:rPr>
+      </w:pPr>
       <w:r>
         <w:rPr>
           <w:noProof/>
-          <w:u w:val="single"/>
-          <w:lang w:val="en-GB"/>
-        </w:rPr>
-        <w:lastRenderedPageBreak/>
+          <w:lang w:val="en-GB"/>
+        </w:rPr>
         <w:drawing>
-          <wp:anchor distT="0" distB="0" distL="114300" distR="114300" simplePos="0" relativeHeight="251674624" behindDoc="1" locked="0" layoutInCell="1" allowOverlap="1" wp14:anchorId="21E5F656" wp14:editId="74B8887B">
-            <wp:simplePos x="0" y="0"/>
-            <wp:positionH relativeFrom="column">
-              <wp:posOffset>-63216</wp:posOffset>
-            </wp:positionH>
-            <wp:positionV relativeFrom="paragraph">
-              <wp:posOffset>311479</wp:posOffset>
-            </wp:positionV>
-            <wp:extent cx="5731510" cy="6708775"/>
-            <wp:effectExtent l="0" t="0" r="0" b="0"/>
-            <wp:wrapTight wrapText="bothSides">
-              <wp:wrapPolygon edited="0">
-                <wp:start x="0" y="0"/>
-                <wp:lineTo x="0" y="21549"/>
-                <wp:lineTo x="21538" y="21549"/>
-                <wp:lineTo x="21538" y="0"/>
-                <wp:lineTo x="0" y="0"/>
-              </wp:wrapPolygon>
-            </wp:wrapTight>
-            <wp:docPr id="22" name="Picture 22" descr="Graphical user interface, text, application, email&#10;&#10;Description automatically generated"/>
-            <wp:cNvGraphicFramePr>
-              <a:graphicFrameLocks xmlns:a="http://schemas.openxmlformats.org/drawingml/2006/main" noChangeAspect="1"/>
-            </wp:cNvGraphicFramePr>
-            <a:graphic xmlns:a="http://schemas.openxmlformats.org/drawingml/2006/main">
-              <a:graphicData uri="http://schemas.openxmlformats.org/drawingml/2006/picture">
-                <pic:pic xmlns:pic="http://schemas.openxmlformats.org/drawingml/2006/picture">
-                  <pic:nvPicPr>
-                    <pic:cNvPr id="22" name="Picture 22" descr="Graphical user interface, text, application, email&#10;&#10;Description automatically generated"/>
-                    <pic:cNvPicPr/>
-                  </pic:nvPicPr>
-                  <pic:blipFill>
-                    <a:blip r:embed="rId12">
-                      <a:extLst>
-                        <a:ext uri="{28A0092B-C50C-407E-A947-70E740481C1C}">
-                          <a14:useLocalDpi xmlns:a14="http://schemas.microsoft.com/office/drawing/2010/main" val="0"/>
-                        </a:ext>
-                      </a:extLst>
-                    </a:blip>
-                    <a:stretch>
-                      <a:fillRect/>
-                    </a:stretch>
-                  </pic:blipFill>
-                  <pic:spPr>
-                    <a:xfrm>
-                      <a:off x="0" y="0"/>
-                      <a:ext cx="5731510" cy="6708775"/>
-                    </a:xfrm>
-                    <a:prstGeom prst="rect">
-                      <a:avLst/>
-                    </a:prstGeom>
-                  </pic:spPr>
-                </pic:pic>
-              </a:graphicData>
-            </a:graphic>
-            <wp14:sizeRelH relativeFrom="page">
-              <wp14:pctWidth>0</wp14:pctWidth>
-            </wp14:sizeRelH>
-            <wp14:sizeRelV relativeFrom="page">
-              <wp14:pctHeight>0</wp14:pctHeight>
-            </wp14:sizeRelV>
-          </wp:anchor>
-        </w:drawing>
-      </w:r>
-      <w:r>
-        <w:rPr>
-          <w:lang w:val="en-GB"/>
-        </w:rPr>
-        <w:t xml:space="preserve">A concrete decorator </w:t>
-      </w:r>
-      <w:proofErr w:type="gramStart"/>
-      <w:r>
-        <w:rPr>
-          <w:lang w:val="en-GB"/>
-        </w:rPr>
-        <w:t>class</w:t>
-      </w:r>
-      <w:proofErr w:type="gramEnd"/>
-    </w:p>
-    <w:p>
-      <w:pPr>
-        <w:ind w:firstLine="720"/>
-        <w:rPr>
-          <w:u w:val="single"/>
-          <w:lang w:val="en-GB"/>
-        </w:rPr>
-      </w:pPr>
-    </w:p>
-    <w:p>
-      <w:pPr>
-        <w:rPr>
-          <w:lang w:val="en-GB"/>
-        </w:rPr>
-      </w:pPr>
-      <w:r>
-        <w:rPr>
-          <w:noProof/>
-          <w:u w:val="single"/>
-          <w:lang w:val="en-GB"/>
-        </w:rPr>
-        <w:drawing>
-          <wp:anchor distT="0" distB="0" distL="114300" distR="114300" simplePos="0" relativeHeight="251675648" behindDoc="1" locked="0" layoutInCell="1" allowOverlap="1" wp14:anchorId="194E0E0C" wp14:editId="4A79BA84">
-            <wp:simplePos x="0" y="0"/>
-            <wp:positionH relativeFrom="column">
-              <wp:posOffset>-64135</wp:posOffset>
-            </wp:positionH>
-            <wp:positionV relativeFrom="paragraph">
-              <wp:posOffset>278130</wp:posOffset>
-            </wp:positionV>
-            <wp:extent cx="5731510" cy="182880"/>
-            <wp:effectExtent l="0" t="0" r="0" b="0"/>
-            <wp:wrapTight wrapText="bothSides">
-              <wp:wrapPolygon edited="0">
-                <wp:start x="0" y="0"/>
-                <wp:lineTo x="0" y="19500"/>
-                <wp:lineTo x="21538" y="19500"/>
-                <wp:lineTo x="21538" y="0"/>
-                <wp:lineTo x="0" y="0"/>
-              </wp:wrapPolygon>
-            </wp:wrapTight>
-            <wp:docPr id="23" name="Picture 23"/>
-            <wp:cNvGraphicFramePr>
-              <a:graphicFrameLocks xmlns:a="http://schemas.openxmlformats.org/drawingml/2006/main" noChangeAspect="1"/>
-            </wp:cNvGraphicFramePr>
-            <a:graphic xmlns:a="http://schemas.openxmlformats.org/drawingml/2006/main">
-              <a:graphicData uri="http://schemas.openxmlformats.org/drawingml/2006/picture">
-                <pic:pic xmlns:pic="http://schemas.openxmlformats.org/drawingml/2006/picture">
-                  <pic:nvPicPr>
-                    <pic:cNvPr id="23" name="Picture 23"/>
-                    <pic:cNvPicPr/>
-                  </pic:nvPicPr>
-                  <pic:blipFill>
-                    <a:blip r:embed="rId13" cstate="print">
-                      <a:extLst>
-                        <a:ext uri="{28A0092B-C50C-407E-A947-70E740481C1C}">
-                          <a14:useLocalDpi xmlns:a14="http://schemas.microsoft.com/office/drawing/2010/main" val="0"/>
-                        </a:ext>
-                      </a:extLst>
-                    </a:blip>
-                    <a:stretch>
-                      <a:fillRect/>
-                    </a:stretch>
-                  </pic:blipFill>
-                  <pic:spPr>
-                    <a:xfrm>
-                      <a:off x="0" y="0"/>
-                      <a:ext cx="5731510" cy="182880"/>
-                    </a:xfrm>
-                    <a:prstGeom prst="rect">
-                      <a:avLst/>
-                    </a:prstGeom>
-                  </pic:spPr>
-                </pic:pic>
-              </a:graphicData>
-            </a:graphic>
-            <wp14:sizeRelH relativeFrom="page">
-              <wp14:pctWidth>0</wp14:pctWidth>
-            </wp14:sizeRelH>
-            <wp14:sizeRelV relativeFrom="page">
-              <wp14:pctHeight>0</wp14:pctHeight>
-            </wp14:sizeRelV>
-          </wp:anchor>
-        </w:drawing>
-      </w:r>
-      <w:r>
-        <w:rPr>
-          <w:lang w:val="en-GB"/>
-        </w:rPr>
-        <w:t>Location:</w:t>
-      </w:r>
-    </w:p>
-    <w:p>
-      <w:pPr>
-        <w:rPr>
-          <w:lang w:val="en-GB"/>
-        </w:rPr>
-      </w:pPr>
-    </w:p>
-    <w:p>
-      <w:pPr>
-        <w:rPr>
-          <w:lang w:val="en-GB"/>
-        </w:rPr>
-      </w:pPr>
-      <w:r>
-        <w:rPr>
-          <w:lang w:val="en-GB"/>
-        </w:rPr>
-        <w:t>Rationale:</w:t>
-      </w:r>
-      <w:r>
-        <w:rPr>
-          <w:lang w:val="en-GB"/>
-        </w:rPr>
-        <w:t xml:space="preserve"> </w:t>
-      </w:r>
-      <w:r>
-        <w:rPr>
-          <w:lang w:val="en-GB"/>
-        </w:rPr>
-        <w:t xml:space="preserve">The decorator is an abstract class that implements Exporter the component interface that defines the common type for all the classes. The </w:t>
-      </w:r>
-      <w:proofErr w:type="spellStart"/>
-      <w:r>
-        <w:rPr>
-          <w:lang w:val="en-GB"/>
-        </w:rPr>
-        <w:t>StylesheetExporterBase</w:t>
-      </w:r>
-      <w:proofErr w:type="spellEnd"/>
-      <w:r>
-        <w:rPr>
-          <w:lang w:val="en-GB"/>
-        </w:rPr>
-        <w:t xml:space="preserve"> is a concrete decorator that extends </w:t>
-      </w:r>
-      <w:proofErr w:type="spellStart"/>
-      <w:r>
-        <w:rPr>
-          <w:lang w:val="en-GB"/>
-        </w:rPr>
-        <w:t>ExporterBase</w:t>
-      </w:r>
-      <w:proofErr w:type="spellEnd"/>
-      <w:r>
-        <w:rPr>
-          <w:lang w:val="en-GB"/>
-        </w:rPr>
-        <w:t xml:space="preserve"> the decorator.</w:t>
-      </w:r>
-    </w:p>
-    <w:p>
-      <w:pPr>
-        <w:rPr>
-          <w:lang w:val="en-GB"/>
-        </w:rPr>
-      </w:pPr>
-    </w:p>
-    <w:p>
-      <w:pPr>
-        <w:rPr>
-          <w:lang w:val="en-GB"/>
-        </w:rPr>
-      </w:pPr>
-    </w:p>
-    <w:p>
-      <w:pPr>
-        <w:rPr>
-          <w:lang w:val="en-GB"/>
-        </w:rPr>
-      </w:pPr>
-    </w:p>
-    <w:p>
-      <w:pPr>
-        <w:ind w:firstLine="720"/>
-        <w:rPr>
-          <w:u w:val="single"/>
-          <w:lang w:val="en-GB"/>
-        </w:rPr>
-      </w:pPr>
-      <w:r>
-        <w:rPr>
-          <w:noProof/>
-          <w:lang w:val="en-GB"/>
-        </w:rPr>
-        <w:drawing>
-          <wp:anchor distT="0" distB="0" distL="114300" distR="114300" simplePos="0" relativeHeight="251677696" behindDoc="1" locked="0" layoutInCell="1" allowOverlap="1" wp14:anchorId="13BA5BC2" wp14:editId="6F5EDEFD">
+          <wp:anchor distT="0" distB="0" distL="114300" distR="114300" simplePos="0" relativeHeight="251677696" behindDoc="1" locked="0" layoutInCell="1" allowOverlap="1" wp14:anchorId="13BA5BC2" wp14:editId="2EB492D8">
             <wp:simplePos x="0" y="0"/>
             <wp:positionH relativeFrom="column">
               <wp:posOffset>0</wp:posOffset>
             </wp:positionH>
             <wp:positionV relativeFrom="paragraph">
-              <wp:posOffset>344512</wp:posOffset>
+              <wp:posOffset>269772</wp:posOffset>
             </wp:positionV>
             <wp:extent cx="5731510" cy="3503930"/>
             <wp:effectExtent l="0" t="0" r="0" b="1270"/>
@@ -1617,7 +927,7 @@
                     <pic:cNvPicPr/>
                   </pic:nvPicPr>
                   <pic:blipFill>
-                    <a:blip r:embed="rId14" cstate="print">
+                    <a:blip r:embed="rId10" cstate="print">
                       <a:extLst>
                         <a:ext uri="{28A0092B-C50C-407E-A947-70E740481C1C}">
                           <a14:useLocalDpi xmlns:a14="http://schemas.microsoft.com/office/drawing/2010/main" val="0"/>
@@ -1649,20 +959,6 @@
           </wp:anchor>
         </w:drawing>
       </w:r>
-      <w:r>
-        <w:rPr>
-          <w:u w:val="single"/>
-          <w:lang w:val="en-GB"/>
-        </w:rPr>
-        <w:t>Façade</w:t>
-      </w:r>
-    </w:p>
-    <w:p>
-      <w:pPr>
-        <w:rPr>
-          <w:lang w:val="en-GB"/>
-        </w:rPr>
-      </w:pPr>
     </w:p>
     <w:p>
       <w:pPr>
@@ -1714,7 +1010,7 @@
                     <pic:cNvPicPr/>
                   </pic:nvPicPr>
                   <pic:blipFill>
-                    <a:blip r:embed="rId15" cstate="print">
+                    <a:blip r:embed="rId11" cstate="print">
                       <a:extLst>
                         <a:ext uri="{28A0092B-C50C-407E-A947-70E740481C1C}">
                           <a14:useLocalDpi xmlns:a14="http://schemas.microsoft.com/office/drawing/2010/main" val="0"/>
@@ -1804,83 +1100,6 @@
         </w:rPr>
         <w:t>.</w:t>
       </w:r>
-    </w:p>
-    <w:p>
-      <w:pPr>
-        <w:rPr>
-          <w:lang w:val="en-US"/>
-        </w:rPr>
-      </w:pPr>
-    </w:p>
-    <w:p>
-      <w:pPr>
-        <w:rPr>
-          <w:lang w:val="en-US"/>
-        </w:rPr>
-      </w:pPr>
-    </w:p>
-    <w:p>
-      <w:pPr>
-        <w:rPr>
-          <w:lang w:val="en-US"/>
-        </w:rPr>
-      </w:pPr>
-    </w:p>
-    <w:p>
-      <w:pPr>
-        <w:rPr>
-          <w:lang w:val="en-US"/>
-        </w:rPr>
-      </w:pPr>
-    </w:p>
-    <w:p>
-      <w:pPr>
-        <w:rPr>
-          <w:lang w:val="en-US"/>
-        </w:rPr>
-      </w:pPr>
-    </w:p>
-    <w:p>
-      <w:pPr>
-        <w:rPr>
-          <w:lang w:val="en-US"/>
-        </w:rPr>
-      </w:pPr>
-    </w:p>
-    <w:p>
-      <w:pPr>
-        <w:rPr>
-          <w:lang w:val="en-US"/>
-        </w:rPr>
-      </w:pPr>
-    </w:p>
-    <w:p>
-      <w:pPr>
-        <w:rPr>
-          <w:lang w:val="en-US"/>
-        </w:rPr>
-      </w:pPr>
-    </w:p>
-    <w:p>
-      <w:pPr>
-        <w:rPr>
-          <w:lang w:val="en-US"/>
-        </w:rPr>
-      </w:pPr>
-    </w:p>
-    <w:p>
-      <w:pPr>
-        <w:rPr>
-          <w:lang w:val="en-US"/>
-        </w:rPr>
-      </w:pPr>
-    </w:p>
-    <w:p>
-      <w:pPr>
-        <w:rPr>
-          <w:lang w:val="en-US"/>
-        </w:rPr>
-      </w:pPr>
     </w:p>
     <w:p>
       <w:pPr>

--- a/SE2223_60157_60201_60226_60479_60749/Phase_1/Sprint1/Tiago_Francisco/Patterns_Tiago.docx
+++ b/SE2223_60157_60201_60226_60479_60749/Phase_1/Sprint1/Tiago_Francisco/Patterns_Tiago.docx
@@ -11,7 +11,7 @@
     </w:p>
     <w:p>
       <w:pPr>
-        <w:jc w:val="center"/>
+        <w:ind w:left="2160" w:firstLine="720"/>
         <w:rPr>
           <w:b/>
           <w:bCs/>
@@ -476,7 +476,13 @@
         <w:rPr>
           <w:lang w:val="en-GB"/>
         </w:rPr>
-        <w:t xml:space="preserve"> is the abstract class that is closed and </w:t>
+        <w:t xml:space="preserve"> is the abstract class that is closed </w:t>
+      </w:r>
+      <w:r>
+        <w:rPr>
+          <w:lang w:val="en-GB"/>
+        </w:rPr>
+        <w:t xml:space="preserve">because it is used in eleven more classes beyond </w:t>
       </w:r>
       <w:proofErr w:type="spellStart"/>
       <w:r>
@@ -490,6 +496,38 @@
         <w:rPr>
           <w:lang w:val="en-GB"/>
         </w:rPr>
+        <w:t>, so if we changed something we would need to cha</w:t>
+      </w:r>
+      <w:r>
+        <w:rPr>
+          <w:lang w:val="en-GB"/>
+        </w:rPr>
+        <w:t>n</w:t>
+      </w:r>
+      <w:r>
+        <w:rPr>
+          <w:lang w:val="en-GB"/>
+        </w:rPr>
+        <w:t>ge it in twelve different places .The</w:t>
+      </w:r>
+      <w:r>
+        <w:rPr>
+          <w:lang w:val="en-GB"/>
+        </w:rPr>
+        <w:t xml:space="preserve"> </w:t>
+      </w:r>
+      <w:proofErr w:type="spellStart"/>
+      <w:r>
+        <w:rPr>
+          <w:lang w:val="en-GB"/>
+        </w:rPr>
+        <w:t>ExporterToMsProjectFile</w:t>
+      </w:r>
+      <w:proofErr w:type="spellEnd"/>
+      <w:r>
+        <w:rPr>
+          <w:lang w:val="en-GB"/>
+        </w:rPr>
         <w:t xml:space="preserve"> is the class that extends </w:t>
       </w:r>
       <w:proofErr w:type="spellStart"/>
@@ -546,7 +584,6 @@
         <w:rPr>
           <w:lang w:val="en-GB"/>
         </w:rPr>
-        <w:lastRenderedPageBreak/>
         <w:t xml:space="preserve">Design Pattern 2: </w:t>
       </w:r>
       <w:r>
@@ -799,6 +836,7 @@
         <w:rPr>
           <w:lang w:val="en-GB"/>
         </w:rPr>
+        <w:lastRenderedPageBreak/>
         <w:t>Rationale:</w:t>
       </w:r>
       <w:r>
